--- a/travail/Cahier_des_charges_G4.docx
+++ b/travail/Cahier_des_charges_G4.docx
@@ -24,7 +24,7 @@
               <w:noProof/>
             </w:rPr>
             <w:drawing>
-              <wp:anchor distT="0" distB="0" distL="114300" distR="114300" simplePos="0" relativeHeight="251660288" behindDoc="0" locked="0" layoutInCell="1" allowOverlap="1">
+              <wp:anchor distT="0" distB="0" distL="114300" distR="114300" simplePos="0" relativeHeight="251660288" behindDoc="0" locked="0" layoutInCell="1" allowOverlap="1" wp14:anchorId="7F0076FD" wp14:editId="4FE1B18F">
                 <wp:simplePos x="0" y="0"/>
                 <wp:positionH relativeFrom="column">
                   <wp:posOffset>-377190</wp:posOffset>
@@ -49,7 +49,7 @@
                         </pic:cNvPicPr>
                       </pic:nvPicPr>
                       <pic:blipFill>
-                        <a:blip r:embed="rId7">
+                        <a:blip r:embed="rId9">
                           <a:extLst>
                             <a:ext uri="{28A0092B-C50C-407E-A947-70E740481C1C}">
                               <a14:useLocalDpi xmlns:a14="http://schemas.microsoft.com/office/drawing/2010/main" val="0"/>
@@ -87,7 +87,7 @@
             <mc:AlternateContent>
               <mc:Choice Requires="wpg">
                 <w:drawing>
-                  <wp:anchor distT="0" distB="0" distL="114300" distR="114300" simplePos="0" relativeHeight="251659264" behindDoc="1" locked="0" layoutInCell="1" allowOverlap="1">
+                  <wp:anchor distT="0" distB="0" distL="114300" distR="114300" simplePos="0" relativeHeight="251659264" behindDoc="1" locked="0" layoutInCell="1" allowOverlap="1" wp14:anchorId="7EB0B1CF" wp14:editId="5BA25E17">
                     <wp:simplePos x="0" y="0"/>
                     <wp:positionH relativeFrom="page">
                       <wp:align>center</wp:align>
@@ -444,7 +444,7 @@
               </mc:Choice>
               <mc:Fallback>
                 <w:pict>
-                  <v:group id="Groupe 119" o:spid="_x0000_s1026" style="position:absolute;margin-left:0;margin-top:0;width:539.6pt;height:719.9pt;z-index:-251657216;mso-width-percent:882;mso-height-percent:909;mso-position-horizontal:center;mso-position-horizontal-relative:page;mso-position-vertical:center;mso-position-vertical-relative:page;mso-width-percent:882;mso-height-percent:909" coordsize="68580,92717" o:gfxdata="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">
+                  <v:group w14:anchorId="7EB0B1CF" id="Groupe 119" o:spid="_x0000_s1026" style="position:absolute;margin-left:0;margin-top:0;width:539.6pt;height:719.9pt;z-index:-251657216;mso-width-percent:882;mso-height-percent:909;mso-position-horizontal:center;mso-position-horizontal-relative:page;mso-position-vertical:center;mso-position-vertical-relative:page;mso-width-percent:882;mso-height-percent:909" coordsize="68580,92717" o:gfxdata="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">
                     <v:rect id="Rectangle 120" o:spid="_x0000_s1027" style="position:absolute;top:73152;width:68580;height:1431;visibility:visible;mso-wrap-style:square;v-text-anchor:middle" o:gfxdata="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" fillcolor="#4472c4 [3204]" stroked="f" strokeweight="1pt"/>
                     <v:rect id="Rectangle 121" o:spid="_x0000_s1028" style="position:absolute;top:74390;width:68580;height:18327;visibility:visible;mso-wrap-style:square;v-text-anchor:bottom" o:gfxdata="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" fillcolor="#ed7d31 [3205]" stroked="f" strokeweight="1pt">
                       <v:textbox inset="36pt,14.4pt,36pt,36pt">
@@ -728,7 +728,7 @@
           <w:r>
             <w:fldChar w:fldCharType="separate"/>
           </w:r>
-          <w:hyperlink w:anchor="_Toc24218926" w:history="1">
+          <w:hyperlink w:anchor="_Toc24226094" w:history="1">
             <w:r>
               <w:rPr>
                 <w:rStyle w:val="Lienhypertexte"/>
@@ -755,7 +755,7 @@
                 <w:noProof/>
                 <w:webHidden/>
               </w:rPr>
-              <w:instrText xml:space="preserve"> PAGEREF _Toc24218926 \h </w:instrText>
+              <w:instrText xml:space="preserve"> PAGEREF _Toc24226094 \h </w:instrText>
             </w:r>
             <w:r>
               <w:rPr>
@@ -798,7 +798,7 @@
               <w:lang w:eastAsia="fr-FR"/>
             </w:rPr>
           </w:pPr>
-          <w:hyperlink w:anchor="_Toc24218927" w:history="1">
+          <w:hyperlink w:anchor="_Toc24226095" w:history="1">
             <w:r>
               <w:rPr>
                 <w:rStyle w:val="Lienhypertexte"/>
@@ -825,7 +825,7 @@
                 <w:noProof/>
                 <w:webHidden/>
               </w:rPr>
-              <w:instrText xml:space="preserve"> PAGEREF _Toc24218927 \h </w:instrText>
+              <w:instrText xml:space="preserve"> PAGEREF _Toc24226095 \h </w:instrText>
             </w:r>
             <w:r>
               <w:rPr>
@@ -868,13 +868,13 @@
               <w:lang w:eastAsia="fr-FR"/>
             </w:rPr>
           </w:pPr>
-          <w:hyperlink w:anchor="_Toc24218928" w:history="1">
+          <w:hyperlink w:anchor="_Toc24226096" w:history="1">
             <w:r>
               <w:rPr>
                 <w:rStyle w:val="Lienhypertexte"/>
                 <w:noProof/>
               </w:rPr>
-              <w:t>Objet</w:t>
+              <w:t>Objectif du jeu</w:t>
             </w:r>
             <w:r>
               <w:rPr>
@@ -895,7 +895,7 @@
                 <w:noProof/>
                 <w:webHidden/>
               </w:rPr>
-              <w:instrText xml:space="preserve"> PAGEREF _Toc24218928 \h </w:instrText>
+              <w:instrText xml:space="preserve"> PAGEREF _Toc24226096 \h </w:instrText>
             </w:r>
             <w:r>
               <w:rPr>
@@ -916,6 +916,76 @@
                 <w:webHidden/>
               </w:rPr>
               <w:t>2</w:t>
+            </w:r>
+            <w:r>
+              <w:rPr>
+                <w:noProof/>
+                <w:webHidden/>
+              </w:rPr>
+              <w:fldChar w:fldCharType="end"/>
+            </w:r>
+          </w:hyperlink>
+        </w:p>
+        <w:p>
+          <w:pPr>
+            <w:pStyle w:val="TM1"/>
+            <w:tabs>
+              <w:tab w:val="right" w:leader="dot" w:pos="9062"/>
+            </w:tabs>
+            <w:rPr>
+              <w:rFonts w:eastAsiaTheme="minorEastAsia"/>
+              <w:noProof/>
+              <w:lang w:eastAsia="fr-FR"/>
+            </w:rPr>
+          </w:pPr>
+          <w:hyperlink w:anchor="_Toc24226097" w:history="1">
+            <w:r>
+              <w:rPr>
+                <w:rStyle w:val="Lienhypertexte"/>
+                <w:noProof/>
+              </w:rPr>
+              <w:t>Cahier des Charges</w:t>
+            </w:r>
+            <w:r>
+              <w:rPr>
+                <w:noProof/>
+                <w:webHidden/>
+              </w:rPr>
+              <w:tab/>
+            </w:r>
+            <w:r>
+              <w:rPr>
+                <w:noProof/>
+                <w:webHidden/>
+              </w:rPr>
+              <w:fldChar w:fldCharType="begin"/>
+            </w:r>
+            <w:r>
+              <w:rPr>
+                <w:noProof/>
+                <w:webHidden/>
+              </w:rPr>
+              <w:instrText xml:space="preserve"> PAGEREF _Toc24226097 \h </w:instrText>
+            </w:r>
+            <w:r>
+              <w:rPr>
+                <w:noProof/>
+                <w:webHidden/>
+              </w:rPr>
+            </w:r>
+            <w:r>
+              <w:rPr>
+                <w:noProof/>
+                <w:webHidden/>
+              </w:rPr>
+              <w:fldChar w:fldCharType="separate"/>
+            </w:r>
+            <w:r>
+              <w:rPr>
+                <w:noProof/>
+                <w:webHidden/>
+              </w:rPr>
+              <w:t>3</w:t>
             </w:r>
             <w:r>
               <w:rPr>
@@ -938,13 +1008,13 @@
               <w:lang w:eastAsia="fr-FR"/>
             </w:rPr>
           </w:pPr>
-          <w:hyperlink w:anchor="_Toc24218929" w:history="1">
+          <w:hyperlink w:anchor="_Toc24226098" w:history="1">
             <w:r>
               <w:rPr>
                 <w:rStyle w:val="Lienhypertexte"/>
                 <w:noProof/>
               </w:rPr>
-              <w:t>Objectif du jeu</w:t>
+              <w:t>Présentation du Projet</w:t>
             </w:r>
             <w:r>
               <w:rPr>
@@ -965,77 +1035,7 @@
                 <w:noProof/>
                 <w:webHidden/>
               </w:rPr>
-              <w:instrText xml:space="preserve"> PAGEREF _Toc24218929 \h </w:instrText>
-            </w:r>
-            <w:r>
-              <w:rPr>
-                <w:noProof/>
-                <w:webHidden/>
-              </w:rPr>
-            </w:r>
-            <w:r>
-              <w:rPr>
-                <w:noProof/>
-                <w:webHidden/>
-              </w:rPr>
-              <w:fldChar w:fldCharType="separate"/>
-            </w:r>
-            <w:r>
-              <w:rPr>
-                <w:noProof/>
-                <w:webHidden/>
-              </w:rPr>
-              <w:t>2</w:t>
-            </w:r>
-            <w:r>
-              <w:rPr>
-                <w:noProof/>
-                <w:webHidden/>
-              </w:rPr>
-              <w:fldChar w:fldCharType="end"/>
-            </w:r>
-          </w:hyperlink>
-        </w:p>
-        <w:p>
-          <w:pPr>
-            <w:pStyle w:val="TM1"/>
-            <w:tabs>
-              <w:tab w:val="right" w:leader="dot" w:pos="9062"/>
-            </w:tabs>
-            <w:rPr>
-              <w:rFonts w:eastAsiaTheme="minorEastAsia"/>
-              <w:noProof/>
-              <w:lang w:eastAsia="fr-FR"/>
-            </w:rPr>
-          </w:pPr>
-          <w:hyperlink w:anchor="_Toc24218930" w:history="1">
-            <w:r>
-              <w:rPr>
-                <w:rStyle w:val="Lienhypertexte"/>
-                <w:noProof/>
-              </w:rPr>
-              <w:t>Cahier des Charges</w:t>
-            </w:r>
-            <w:r>
-              <w:rPr>
-                <w:noProof/>
-                <w:webHidden/>
-              </w:rPr>
-              <w:tab/>
-            </w:r>
-            <w:r>
-              <w:rPr>
-                <w:noProof/>
-                <w:webHidden/>
-              </w:rPr>
-              <w:fldChar w:fldCharType="begin"/>
-            </w:r>
-            <w:r>
-              <w:rPr>
-                <w:noProof/>
-                <w:webHidden/>
-              </w:rPr>
-              <w:instrText xml:space="preserve"> PAGEREF _Toc24218930 \h </w:instrText>
+              <w:instrText xml:space="preserve"> PAGEREF _Toc24226098 \h </w:instrText>
             </w:r>
             <w:r>
               <w:rPr>
@@ -1078,13 +1078,13 @@
               <w:lang w:eastAsia="fr-FR"/>
             </w:rPr>
           </w:pPr>
-          <w:hyperlink w:anchor="_Toc24218931" w:history="1">
+          <w:hyperlink w:anchor="_Toc24226099" w:history="1">
             <w:r>
               <w:rPr>
                 <w:rStyle w:val="Lienhypertexte"/>
                 <w:noProof/>
               </w:rPr>
-              <w:t>Présentation du Projet</w:t>
+              <w:t>Objectifs et fonctionnalités du projet</w:t>
             </w:r>
             <w:r>
               <w:rPr>
@@ -1105,7 +1105,7 @@
                 <w:noProof/>
                 <w:webHidden/>
               </w:rPr>
-              <w:instrText xml:space="preserve"> PAGEREF _Toc24218931 \h </w:instrText>
+              <w:instrText xml:space="preserve"> PAGEREF _Toc24226099 \h </w:instrText>
             </w:r>
             <w:r>
               <w:rPr>
@@ -1125,7 +1125,147 @@
                 <w:noProof/>
                 <w:webHidden/>
               </w:rPr>
-              <w:t>3</w:t>
+              <w:t>4</w:t>
+            </w:r>
+            <w:r>
+              <w:rPr>
+                <w:noProof/>
+                <w:webHidden/>
+              </w:rPr>
+              <w:fldChar w:fldCharType="end"/>
+            </w:r>
+          </w:hyperlink>
+        </w:p>
+        <w:p>
+          <w:pPr>
+            <w:pStyle w:val="TM3"/>
+            <w:tabs>
+              <w:tab w:val="right" w:leader="dot" w:pos="9062"/>
+            </w:tabs>
+            <w:rPr>
+              <w:rFonts w:eastAsiaTheme="minorEastAsia"/>
+              <w:noProof/>
+              <w:lang w:eastAsia="fr-FR"/>
+            </w:rPr>
+          </w:pPr>
+          <w:hyperlink w:anchor="_Toc24226100" w:history="1">
+            <w:r>
+              <w:rPr>
+                <w:rStyle w:val="Lienhypertexte"/>
+                <w:noProof/>
+              </w:rPr>
+              <w:t>Phase de sélection</w:t>
+            </w:r>
+            <w:r>
+              <w:rPr>
+                <w:noProof/>
+                <w:webHidden/>
+              </w:rPr>
+              <w:tab/>
+            </w:r>
+            <w:r>
+              <w:rPr>
+                <w:noProof/>
+                <w:webHidden/>
+              </w:rPr>
+              <w:fldChar w:fldCharType="begin"/>
+            </w:r>
+            <w:r>
+              <w:rPr>
+                <w:noProof/>
+                <w:webHidden/>
+              </w:rPr>
+              <w:instrText xml:space="preserve"> PAGEREF _Toc24226100 \h </w:instrText>
+            </w:r>
+            <w:r>
+              <w:rPr>
+                <w:noProof/>
+                <w:webHidden/>
+              </w:rPr>
+            </w:r>
+            <w:r>
+              <w:rPr>
+                <w:noProof/>
+                <w:webHidden/>
+              </w:rPr>
+              <w:fldChar w:fldCharType="separate"/>
+            </w:r>
+            <w:r>
+              <w:rPr>
+                <w:noProof/>
+                <w:webHidden/>
+              </w:rPr>
+              <w:t>4</w:t>
+            </w:r>
+            <w:r>
+              <w:rPr>
+                <w:noProof/>
+                <w:webHidden/>
+              </w:rPr>
+              <w:fldChar w:fldCharType="end"/>
+            </w:r>
+          </w:hyperlink>
+        </w:p>
+        <w:p>
+          <w:pPr>
+            <w:pStyle w:val="TM3"/>
+            <w:tabs>
+              <w:tab w:val="right" w:leader="dot" w:pos="9062"/>
+            </w:tabs>
+            <w:rPr>
+              <w:rFonts w:eastAsiaTheme="minorEastAsia"/>
+              <w:noProof/>
+              <w:lang w:eastAsia="fr-FR"/>
+            </w:rPr>
+          </w:pPr>
+          <w:hyperlink w:anchor="_Toc24226101" w:history="1">
+            <w:r>
+              <w:rPr>
+                <w:rStyle w:val="Lienhypertexte"/>
+                <w:noProof/>
+              </w:rPr>
+              <w:t>Phase de combat</w:t>
+            </w:r>
+            <w:r>
+              <w:rPr>
+                <w:noProof/>
+                <w:webHidden/>
+              </w:rPr>
+              <w:tab/>
+            </w:r>
+            <w:r>
+              <w:rPr>
+                <w:noProof/>
+                <w:webHidden/>
+              </w:rPr>
+              <w:fldChar w:fldCharType="begin"/>
+            </w:r>
+            <w:r>
+              <w:rPr>
+                <w:noProof/>
+                <w:webHidden/>
+              </w:rPr>
+              <w:instrText xml:space="preserve"> PAGEREF _Toc24226101 \h </w:instrText>
+            </w:r>
+            <w:r>
+              <w:rPr>
+                <w:noProof/>
+                <w:webHidden/>
+              </w:rPr>
+            </w:r>
+            <w:r>
+              <w:rPr>
+                <w:noProof/>
+                <w:webHidden/>
+              </w:rPr>
+              <w:fldChar w:fldCharType="separate"/>
+            </w:r>
+            <w:r>
+              <w:rPr>
+                <w:noProof/>
+                <w:webHidden/>
+              </w:rPr>
+              <w:t>4</w:t>
             </w:r>
             <w:r>
               <w:rPr>
@@ -1148,13 +1288,13 @@
               <w:lang w:eastAsia="fr-FR"/>
             </w:rPr>
           </w:pPr>
-          <w:hyperlink w:anchor="_Toc24218932" w:history="1">
+          <w:hyperlink w:anchor="_Toc24226102" w:history="1">
             <w:r>
               <w:rPr>
                 <w:rStyle w:val="Lienhypertexte"/>
                 <w:noProof/>
               </w:rPr>
-              <w:t>Objectifs et fonctionnalités du projet</w:t>
+              <w:t>Liste des Livrables</w:t>
             </w:r>
             <w:r>
               <w:rPr>
@@ -1175,7 +1315,7 @@
                 <w:noProof/>
                 <w:webHidden/>
               </w:rPr>
-              <w:instrText xml:space="preserve"> PAGEREF _Toc24218932 \h </w:instrText>
+              <w:instrText xml:space="preserve"> PAGEREF _Toc24226102 \h </w:instrText>
             </w:r>
             <w:r>
               <w:rPr>
@@ -1195,147 +1335,7 @@
                 <w:noProof/>
                 <w:webHidden/>
               </w:rPr>
-              <w:t>3</w:t>
-            </w:r>
-            <w:r>
-              <w:rPr>
-                <w:noProof/>
-                <w:webHidden/>
-              </w:rPr>
-              <w:fldChar w:fldCharType="end"/>
-            </w:r>
-          </w:hyperlink>
-        </w:p>
-        <w:p>
-          <w:pPr>
-            <w:pStyle w:val="TM3"/>
-            <w:tabs>
-              <w:tab w:val="right" w:leader="dot" w:pos="9062"/>
-            </w:tabs>
-            <w:rPr>
-              <w:rFonts w:eastAsiaTheme="minorEastAsia"/>
-              <w:noProof/>
-              <w:lang w:eastAsia="fr-FR"/>
-            </w:rPr>
-          </w:pPr>
-          <w:hyperlink w:anchor="_Toc24218933" w:history="1">
-            <w:r>
-              <w:rPr>
-                <w:rStyle w:val="Lienhypertexte"/>
-                <w:noProof/>
-              </w:rPr>
-              <w:t>Phase de sélection</w:t>
-            </w:r>
-            <w:r>
-              <w:rPr>
-                <w:noProof/>
-                <w:webHidden/>
-              </w:rPr>
-              <w:tab/>
-            </w:r>
-            <w:r>
-              <w:rPr>
-                <w:noProof/>
-                <w:webHidden/>
-              </w:rPr>
-              <w:fldChar w:fldCharType="begin"/>
-            </w:r>
-            <w:r>
-              <w:rPr>
-                <w:noProof/>
-                <w:webHidden/>
-              </w:rPr>
-              <w:instrText xml:space="preserve"> PAGEREF _Toc24218933 \h </w:instrText>
-            </w:r>
-            <w:r>
-              <w:rPr>
-                <w:noProof/>
-                <w:webHidden/>
-              </w:rPr>
-            </w:r>
-            <w:r>
-              <w:rPr>
-                <w:noProof/>
-                <w:webHidden/>
-              </w:rPr>
-              <w:fldChar w:fldCharType="separate"/>
-            </w:r>
-            <w:r>
-              <w:rPr>
-                <w:noProof/>
-                <w:webHidden/>
-              </w:rPr>
-              <w:t>3</w:t>
-            </w:r>
-            <w:r>
-              <w:rPr>
-                <w:noProof/>
-                <w:webHidden/>
-              </w:rPr>
-              <w:fldChar w:fldCharType="end"/>
-            </w:r>
-          </w:hyperlink>
-        </w:p>
-        <w:p>
-          <w:pPr>
-            <w:pStyle w:val="TM3"/>
-            <w:tabs>
-              <w:tab w:val="right" w:leader="dot" w:pos="9062"/>
-            </w:tabs>
-            <w:rPr>
-              <w:rFonts w:eastAsiaTheme="minorEastAsia"/>
-              <w:noProof/>
-              <w:lang w:eastAsia="fr-FR"/>
-            </w:rPr>
-          </w:pPr>
-          <w:hyperlink w:anchor="_Toc24218934" w:history="1">
-            <w:r>
-              <w:rPr>
-                <w:rStyle w:val="Lienhypertexte"/>
-                <w:noProof/>
-              </w:rPr>
-              <w:t>Phase de combat</w:t>
-            </w:r>
-            <w:r>
-              <w:rPr>
-                <w:noProof/>
-                <w:webHidden/>
-              </w:rPr>
-              <w:tab/>
-            </w:r>
-            <w:r>
-              <w:rPr>
-                <w:noProof/>
-                <w:webHidden/>
-              </w:rPr>
-              <w:fldChar w:fldCharType="begin"/>
-            </w:r>
-            <w:r>
-              <w:rPr>
-                <w:noProof/>
-                <w:webHidden/>
-              </w:rPr>
-              <w:instrText xml:space="preserve"> PAGEREF _Toc24218934 \h </w:instrText>
-            </w:r>
-            <w:r>
-              <w:rPr>
-                <w:noProof/>
-                <w:webHidden/>
-              </w:rPr>
-            </w:r>
-            <w:r>
-              <w:rPr>
-                <w:noProof/>
-                <w:webHidden/>
-              </w:rPr>
-              <w:fldChar w:fldCharType="separate"/>
-            </w:r>
-            <w:r>
-              <w:rPr>
-                <w:noProof/>
-                <w:webHidden/>
-              </w:rPr>
-              <w:t>4</w:t>
+              <w:t>5</w:t>
             </w:r>
             <w:r>
               <w:rPr>
@@ -1406,7 +1406,7 @@
         <w:pStyle w:val="Titre1"/>
         <w:jc w:val="both"/>
       </w:pPr>
-      <w:bookmarkStart w:id="0" w:name="_Toc24218926"/>
+      <w:bookmarkStart w:id="0" w:name="_Toc24226094"/>
       <w:r>
         <w:lastRenderedPageBreak/>
         <w:t>Introduction</w:t>
@@ -1418,7 +1418,7 @@
         <w:pStyle w:val="Titre2"/>
         <w:jc w:val="both"/>
       </w:pPr>
-      <w:bookmarkStart w:id="1" w:name="_Toc24218927"/>
+      <w:bookmarkStart w:id="1" w:name="_Toc24226095"/>
       <w:r>
         <w:t>Contexte globale</w:t>
       </w:r>
@@ -1589,36 +1589,14 @@
         <w:pStyle w:val="Titre2"/>
         <w:jc w:val="both"/>
       </w:pPr>
-      <w:bookmarkStart w:id="2" w:name="_Toc24218928"/>
-      <w:r>
-        <w:t>Objet</w:t>
+      <w:bookmarkStart w:id="2" w:name="_Toc24226096"/>
+      <w:r>
+        <w:t xml:space="preserve">Objectif du </w:t>
+      </w:r>
+      <w:r>
+        <w:t>jeu</w:t>
       </w:r>
       <w:bookmarkEnd w:id="2"/>
-      <w:r>
-        <w:t> </w:t>
-      </w:r>
-    </w:p>
-    <w:p>
-      <w:pPr>
-        <w:jc w:val="both"/>
-      </w:pPr>
-      <w:r>
-        <w:t>Ce cahier des charges a pour but de définir et présenter un projet de développement de jeu vidéo. Ce document permettra de lister les différents acteurs du projet, de fixer les impératifs du développement et son organisation.</w:t>
-      </w:r>
-    </w:p>
-    <w:p>
-      <w:pPr>
-        <w:pStyle w:val="Titre2"/>
-        <w:jc w:val="both"/>
-      </w:pPr>
-      <w:bookmarkStart w:id="3" w:name="_Toc24218929"/>
-      <w:r>
-        <w:t xml:space="preserve">Objectif du </w:t>
-      </w:r>
-      <w:r>
-        <w:t>jeu</w:t>
-      </w:r>
-      <w:bookmarkEnd w:id="3"/>
     </w:p>
     <w:p>
       <w:pPr>
@@ -1670,73 +1648,120 @@
         <w:pStyle w:val="Titre1"/>
         <w:jc w:val="both"/>
       </w:pPr>
-      <w:bookmarkStart w:id="4" w:name="_Toc24218930"/>
+      <w:bookmarkStart w:id="3" w:name="_Toc24226097"/>
       <w:r>
         <w:lastRenderedPageBreak/>
         <w:t>Cahier des Charges</w:t>
       </w:r>
+      <w:bookmarkEnd w:id="3"/>
+    </w:p>
+    <w:p>
+      <w:pPr>
+        <w:jc w:val="both"/>
+      </w:pPr>
+      <w:r>
+        <w:t>Ce cahier des charges a pour but de définir et présenter un projet de développement de jeu vidéo. Ce document permettra de lister les différents acteurs du projet, de fixer les impératifs du développement et son organisation.</w:t>
+      </w:r>
+    </w:p>
+    <w:p>
+      <w:pPr>
+        <w:pStyle w:val="Titre2"/>
+        <w:jc w:val="both"/>
+      </w:pPr>
+      <w:bookmarkStart w:id="4" w:name="_Toc24226098"/>
+      <w:r>
+        <w:t>Présentation du Projet</w:t>
+      </w:r>
       <w:bookmarkEnd w:id="4"/>
     </w:p>
     <w:p>
       <w:pPr>
-        <w:pStyle w:val="Titre2"/>
-        <w:jc w:val="both"/>
-      </w:pPr>
-      <w:bookmarkStart w:id="5" w:name="_Toc24218931"/>
-      <w:r>
-        <w:t>Présentation du Projet</w:t>
-      </w:r>
-      <w:bookmarkEnd w:id="5"/>
-    </w:p>
-    <w:p>
-      <w:pPr>
-        <w:jc w:val="both"/>
-      </w:pPr>
-      <w:r>
+        <w:jc w:val="both"/>
+      </w:pPr>
+      <w:r>
+        <w:rPr>
+          <w:u w:val="single"/>
+        </w:rPr>
         <w:t xml:space="preserve">Nom du </w:t>
       </w:r>
       <w:r>
+        <w:rPr>
+          <w:u w:val="single"/>
+        </w:rPr>
         <w:t>p</w:t>
       </w:r>
       <w:r>
-        <w:t>rojet : La Bagarre</w:t>
-      </w:r>
-    </w:p>
-    <w:p>
-      <w:pPr>
-        <w:jc w:val="both"/>
-      </w:pPr>
-      <w:r>
-        <w:t>Genre : jeu de Combat, 1 contre 1</w:t>
-      </w:r>
-    </w:p>
-    <w:p>
-      <w:pPr>
-        <w:jc w:val="both"/>
-      </w:pPr>
-      <w:r>
-        <w:t>Plateforme : PC</w:t>
-      </w:r>
-    </w:p>
-    <w:p>
-      <w:pPr>
-        <w:jc w:val="both"/>
-      </w:pPr>
-      <w:r>
-        <w:t>Jouabilité : Manette ou Clavier</w:t>
-      </w:r>
-    </w:p>
-    <w:p>
-      <w:pPr>
-        <w:jc w:val="both"/>
-      </w:pPr>
-      <w:r>
+        <w:rPr>
+          <w:u w:val="single"/>
+        </w:rPr>
+        <w:t>rojet :</w:t>
+      </w:r>
+      <w:r>
+        <w:t xml:space="preserve"> La Bagarre</w:t>
+      </w:r>
+    </w:p>
+    <w:p>
+      <w:pPr>
+        <w:jc w:val="both"/>
+      </w:pPr>
+      <w:r>
+        <w:rPr>
+          <w:u w:val="single"/>
+        </w:rPr>
+        <w:t>Genre :</w:t>
+      </w:r>
+      <w:r>
+        <w:t xml:space="preserve"> jeu de Combat, 1 contre 1</w:t>
+      </w:r>
+    </w:p>
+    <w:p>
+      <w:pPr>
+        <w:jc w:val="both"/>
+      </w:pPr>
+      <w:r>
+        <w:rPr>
+          <w:u w:val="single"/>
+        </w:rPr>
+        <w:t>Plateforme :</w:t>
+      </w:r>
+      <w:r>
+        <w:t xml:space="preserve"> PC</w:t>
+      </w:r>
+    </w:p>
+    <w:p>
+      <w:pPr>
+        <w:jc w:val="both"/>
+      </w:pPr>
+      <w:r>
+        <w:rPr>
+          <w:u w:val="single"/>
+        </w:rPr>
+        <w:t>Jouabilité :</w:t>
+      </w:r>
+      <w:r>
+        <w:t xml:space="preserve"> Manette ou Clavier</w:t>
+      </w:r>
+    </w:p>
+    <w:p>
+      <w:pPr>
+        <w:jc w:val="both"/>
+      </w:pPr>
+      <w:r>
+        <w:rPr>
+          <w:u w:val="single"/>
+        </w:rPr>
         <w:t xml:space="preserve">Acteurs du </w:t>
       </w:r>
       <w:r>
+        <w:rPr>
+          <w:u w:val="single"/>
+        </w:rPr>
         <w:t>p</w:t>
       </w:r>
       <w:r>
+        <w:rPr>
+          <w:u w:val="single"/>
+        </w:rPr>
         <w:t>rojet :</w:t>
       </w:r>
       <w:r>
@@ -1762,7 +1787,13 @@
         <w:jc w:val="both"/>
       </w:pPr>
       <w:r>
-        <w:t xml:space="preserve">Chef de groupe/projet : Emmanuelle </w:t>
+        <w:rPr>
+          <w:u w:val="single"/>
+        </w:rPr>
+        <w:t>Chef de groupe/projet :</w:t>
+      </w:r>
+      <w:r>
+        <w:t xml:space="preserve"> Emmanuelle </w:t>
       </w:r>
       <w:proofErr w:type="spellStart"/>
       <w:r>
@@ -1775,15 +1806,27 @@
         <w:jc w:val="both"/>
       </w:pPr>
       <w:r>
-        <w:t>Client/professeur réfèrent : Mme Keller</w:t>
-      </w:r>
-    </w:p>
-    <w:p>
-      <w:pPr>
-        <w:jc w:val="both"/>
-      </w:pPr>
-      <w:r>
-        <w:t>Durée du projet : 8 octobre 2019 – 11 janvier 2020</w:t>
+        <w:rPr>
+          <w:u w:val="single"/>
+        </w:rPr>
+        <w:t>Client/professeur réfèrent :</w:t>
+      </w:r>
+      <w:r>
+        <w:t xml:space="preserve"> Mme Keller</w:t>
+      </w:r>
+    </w:p>
+    <w:p>
+      <w:pPr>
+        <w:jc w:val="both"/>
+      </w:pPr>
+      <w:r>
+        <w:rPr>
+          <w:u w:val="single"/>
+        </w:rPr>
+        <w:t>Durée du projet :</w:t>
+      </w:r>
+      <w:r>
+        <w:t xml:space="preserve"> 8 octobre 2019 – 11 janvier 2020</w:t>
       </w:r>
       <w:r>
         <w:t xml:space="preserve"> (environ 3 mois)</w:t>
@@ -1792,14 +1835,26 @@
     <w:p>
       <w:pPr>
         <w:jc w:val="both"/>
-      </w:pPr>
-      <w:r>
+        <w:rPr>
+          <w:u w:val="single"/>
+        </w:rPr>
+      </w:pPr>
+      <w:r>
+        <w:rPr>
+          <w:u w:val="single"/>
+        </w:rPr>
         <w:t>Ressources</w:t>
       </w:r>
       <w:r>
+        <w:rPr>
+          <w:u w:val="single"/>
+        </w:rPr>
         <w:t xml:space="preserve"> </w:t>
       </w:r>
       <w:r>
+        <w:rPr>
+          <w:u w:val="single"/>
+        </w:rPr>
         <w:t xml:space="preserve">: </w:t>
       </w:r>
     </w:p>
@@ -1891,9 +1946,141 @@
     </w:p>
     <w:p>
       <w:pPr>
-        <w:jc w:val="both"/>
-      </w:pPr>
-      <w:r>
+        <w:pStyle w:val="Paragraphedeliste"/>
+        <w:numPr>
+          <w:ilvl w:val="0"/>
+          <w:numId w:val="2"/>
+        </w:numPr>
+        <w:jc w:val="both"/>
+      </w:pPr>
+      <w:r>
+        <w:t xml:space="preserve">Fichiers png de textures rassemblant des </w:t>
+      </w:r>
+      <w:proofErr w:type="spellStart"/>
+      <w:r>
+        <w:t>sprites</w:t>
+      </w:r>
+      <w:proofErr w:type="spellEnd"/>
+      <w:r>
+        <w:t xml:space="preserve"> de personnages récupérés sur </w:t>
+      </w:r>
+      <w:hyperlink r:id="rId10" w:history="1">
+        <w:r>
+          <w:rPr>
+            <w:rStyle w:val="Lienhypertexte"/>
+          </w:rPr>
+          <w:t>https://www.spriters-resource.com/</w:t>
+        </w:r>
+      </w:hyperlink>
+      <w:r>
+        <w:t xml:space="preserve"> principalement</w:t>
+      </w:r>
+      <w:r>
+        <w:t>, ou dessinés par nous.</w:t>
+      </w:r>
+    </w:p>
+    <w:p>
+      <w:pPr>
+        <w:pStyle w:val="Paragraphedeliste"/>
+        <w:numPr>
+          <w:ilvl w:val="0"/>
+          <w:numId w:val="2"/>
+        </w:numPr>
+        <w:jc w:val="both"/>
+      </w:pPr>
+      <w:r>
+        <w:t>Fichiers audios</w:t>
+      </w:r>
+      <w:r>
+        <w:t xml:space="preserve"> récupérées sur internet ou enregistrés par nous.</w:t>
+      </w:r>
+    </w:p>
+    <w:p>
+      <w:pPr>
+        <w:rPr>
+          <w:u w:val="single"/>
+        </w:rPr>
+      </w:pPr>
+      <w:r>
+        <w:rPr>
+          <w:u w:val="single"/>
+        </w:rPr>
+        <w:t>Exigences non</w:t>
+      </w:r>
+      <w:r>
+        <w:rPr>
+          <w:u w:val="single"/>
+        </w:rPr>
+        <w:t>-</w:t>
+      </w:r>
+      <w:r>
+        <w:rPr>
+          <w:u w:val="single"/>
+        </w:rPr>
+        <w:t>fonctionnelles :</w:t>
+      </w:r>
+    </w:p>
+    <w:p>
+      <w:pPr>
+        <w:pStyle w:val="Paragraphedeliste"/>
+        <w:numPr>
+          <w:ilvl w:val="0"/>
+          <w:numId w:val="12"/>
+        </w:numPr>
+        <w:jc w:val="both"/>
+      </w:pPr>
+      <w:r>
+        <w:t>Volumétrie/sécurité :</w:t>
+      </w:r>
+      <w:r>
+        <w:t xml:space="preserve"> 1 Go maximum (suffisant pour stocker le code source, les ressources graphiques et audios), la sécurité ne sera pas prise en compte.</w:t>
+      </w:r>
+    </w:p>
+    <w:p>
+      <w:pPr>
+        <w:pStyle w:val="Paragraphedeliste"/>
+        <w:numPr>
+          <w:ilvl w:val="0"/>
+          <w:numId w:val="12"/>
+        </w:numPr>
+        <w:jc w:val="both"/>
+      </w:pPr>
+      <w:r>
+        <w:t xml:space="preserve">Performance : jeu fluide, qui tourne sur la plupart des PC de moins de 10 ans en 60 </w:t>
+      </w:r>
+      <w:proofErr w:type="spellStart"/>
+      <w:r>
+        <w:t>fps</w:t>
+      </w:r>
+      <w:proofErr w:type="spellEnd"/>
+      <w:r>
+        <w:t>.</w:t>
+      </w:r>
+    </w:p>
+    <w:p>
+      <w:pPr>
+        <w:pStyle w:val="Paragraphedeliste"/>
+        <w:numPr>
+          <w:ilvl w:val="0"/>
+          <w:numId w:val="12"/>
+        </w:numPr>
+        <w:jc w:val="both"/>
+      </w:pPr>
+      <w:r>
+        <w:t xml:space="preserve">Ergonomie : Gameplay accessible, jeu facile d’utilisation. </w:t>
+      </w:r>
+    </w:p>
+    <w:p>
+      <w:pPr>
+        <w:jc w:val="both"/>
+        <w:rPr>
+          <w:u w:val="single"/>
+        </w:rPr>
+      </w:pPr>
+      <w:r>
+        <w:rPr>
+          <w:u w:val="single"/>
+        </w:rPr>
         <w:t xml:space="preserve">Principaux Jalons : </w:t>
       </w:r>
     </w:p>
@@ -1979,10 +2166,10 @@
     <w:p>
       <w:pPr>
         <w:pStyle w:val="Titre2"/>
-        <w:jc w:val="both"/>
-      </w:pPr>
-      <w:bookmarkStart w:id="6" w:name="_Toc24218932"/>
-      <w:r>
+      </w:pPr>
+      <w:bookmarkStart w:id="5" w:name="_Toc24226099"/>
+      <w:r>
+        <w:lastRenderedPageBreak/>
         <w:t>Objectifs</w:t>
       </w:r>
       <w:r>
@@ -1991,7 +2178,20 @@
       <w:r>
         <w:t>projet</w:t>
       </w:r>
-      <w:bookmarkEnd w:id="6"/>
+      <w:bookmarkEnd w:id="5"/>
+    </w:p>
+    <w:p>
+      <w:pPr>
+        <w:rPr>
+          <w:i/>
+        </w:rPr>
+      </w:pPr>
+      <w:r>
+        <w:rPr>
+          <w:i/>
+        </w:rPr>
+        <w:t>Tous les éléments comportant une * ne sont pas obligatoires pour délivrer un jeu fonctionnel et seront donc fait en fonction du temps restant.</w:t>
+      </w:r>
     </w:p>
     <w:p>
       <w:pPr>
@@ -2079,79 +2279,78 @@
         <w:pStyle w:val="Titre3"/>
         <w:jc w:val="both"/>
       </w:pPr>
-      <w:bookmarkStart w:id="7" w:name="_Toc24218933"/>
+      <w:bookmarkStart w:id="6" w:name="_Toc24226100"/>
       <w:r>
         <w:t>Phase de sélection</w:t>
       </w:r>
+      <w:bookmarkEnd w:id="6"/>
+    </w:p>
+    <w:p>
+      <w:pPr>
+        <w:jc w:val="both"/>
+      </w:pPr>
+      <w:r>
+        <w:t>Lors de la phase de sélection on distingue deux affichages différents, la sélection des personnages et la sélection de l’arène de combat.</w:t>
+      </w:r>
+    </w:p>
+    <w:p>
+      <w:pPr>
+        <w:jc w:val="both"/>
+      </w:pPr>
+      <w:r>
+        <w:t xml:space="preserve">Lors de la sélection des personnages, chaque joueur pourra sélectionner </w:t>
+      </w:r>
+      <w:r>
+        <w:t>son</w:t>
+      </w:r>
+      <w:r>
+        <w:t xml:space="preserve"> personnage et valider </w:t>
+      </w:r>
+      <w:r>
+        <w:t>son</w:t>
+      </w:r>
+      <w:r>
+        <w:t xml:space="preserve"> choix via l’utilisation des touches du clavier ou de leur manette</w:t>
+      </w:r>
+      <w:r>
+        <w:t>*</w:t>
+      </w:r>
+      <w:r>
+        <w:t>.</w:t>
+      </w:r>
+      <w:r>
+        <w:t xml:space="preserve"> Sur cet écran sera afficher les différents personnages disponibles avec leur nom et une image correspondante. Une fois leur choix validé, apparait l’écran de sélection de l’arène.</w:t>
+      </w:r>
+    </w:p>
+    <w:p>
+      <w:pPr>
+        <w:jc w:val="both"/>
+      </w:pPr>
+      <w:r>
+        <w:t>Lors de la sélection de l’arène, le joueur 1 pourra choisir une arène dans laquelle les personnages combattront, ici aussi</w:t>
+      </w:r>
+      <w:r>
+        <w:t>,</w:t>
+      </w:r>
+      <w:r>
+        <w:t xml:space="preserve"> via l’utilisation des touches du clavier ou de sa manette</w:t>
+      </w:r>
+      <w:r>
+        <w:t>*</w:t>
+      </w:r>
+      <w:r>
+        <w:t>. Il devra valider son choix pour pouvoir enclencher la phase de combat.</w:t>
+      </w:r>
+    </w:p>
+    <w:p>
+      <w:pPr>
+        <w:pStyle w:val="Titre3"/>
+      </w:pPr>
+      <w:bookmarkStart w:id="7" w:name="_Toc24226101"/>
+      <w:r>
+        <w:t>Phase de combat</w:t>
+      </w:r>
       <w:bookmarkEnd w:id="7"/>
-    </w:p>
-    <w:p>
-      <w:pPr>
-        <w:jc w:val="both"/>
-      </w:pPr>
-      <w:r>
-        <w:t>Lors de la phase de sélection on distingue deux affichages différents, la sélection des personnages et la sélection de l’arène de combat.</w:t>
-      </w:r>
-    </w:p>
-    <w:p>
-      <w:pPr>
-        <w:jc w:val="both"/>
-      </w:pPr>
-      <w:r>
-        <w:lastRenderedPageBreak/>
-        <w:t xml:space="preserve">Lors de la sélection des personnages, chaque joueur pourra sélectionner </w:t>
-      </w:r>
-      <w:r>
-        <w:t>son</w:t>
-      </w:r>
-      <w:r>
-        <w:t xml:space="preserve"> personnage et valider </w:t>
-      </w:r>
-      <w:r>
-        <w:t>son</w:t>
-      </w:r>
-      <w:r>
-        <w:t xml:space="preserve"> choix via l’utilisation des touches du clavier ou de leur manette</w:t>
-      </w:r>
-      <w:r>
-        <w:t>*</w:t>
-      </w:r>
-      <w:r>
-        <w:t>.</w:t>
-      </w:r>
-      <w:r>
-        <w:t xml:space="preserve"> Sur cet écran sera afficher les différents personnages disponibles avec leur nom et une image correspondante. Une fois leur choix validé, apparait l’écran de sélection de l’arène.</w:t>
-      </w:r>
-    </w:p>
-    <w:p>
-      <w:pPr>
-        <w:jc w:val="both"/>
-      </w:pPr>
-      <w:r>
-        <w:t>Lors de la sélection de l’arène, le joueur 1 pourra choisir une arène dans laquelle les personnages combattront, ici aussi</w:t>
-      </w:r>
-      <w:r>
-        <w:t>,</w:t>
-      </w:r>
-      <w:r>
-        <w:t xml:space="preserve"> via l’utilisation des touches du clavier ou de sa manette</w:t>
-      </w:r>
-      <w:r>
-        <w:t>*</w:t>
-      </w:r>
-      <w:r>
-        <w:t>. Il devra valider son choix pour pouvoir enclencher la phase de combat.</w:t>
-      </w:r>
-    </w:p>
-    <w:p>
-      <w:pPr>
-        <w:pStyle w:val="Titre3"/>
-      </w:pPr>
-      <w:bookmarkStart w:id="8" w:name="_Toc24218934"/>
-      <w:r>
-        <w:t>Phase de combat</w:t>
-      </w:r>
-      <w:bookmarkEnd w:id="8"/>
     </w:p>
     <w:p>
       <w:pPr>
@@ -2269,6 +2468,7 @@
         <w:pStyle w:val="Titre4"/>
       </w:pPr>
       <w:r>
+        <w:lastRenderedPageBreak/>
         <w:t>Possibilité du personnage</w:t>
       </w:r>
     </w:p>
@@ -2459,7 +2659,6 @@
         <w:jc w:val="both"/>
       </w:pPr>
       <w:r>
-        <w:lastRenderedPageBreak/>
         <w:t>Chaque personnage pourra également combattre ou se prendre des attaques</w:t>
       </w:r>
       <w:r>
@@ -2606,6 +2805,8 @@
       <w:r>
         <w:t>Les personnages devront se faire face en permanence, ils pourront donc s’éloigner en reculant ou se rapprocher en avançant. Les deux personnages ne peuvent se traverser, ils ne peuvent également pas sortir de l’arène (de la fenêtre d’affichage). Il y a donc une gestion des collisions.</w:t>
       </w:r>
+      <w:bookmarkStart w:id="8" w:name="_GoBack"/>
+      <w:bookmarkEnd w:id="8"/>
     </w:p>
     <w:p>
       <w:pPr>
@@ -2637,32 +2838,105 @@
       <w:r>
         <w:t>Le compteur de temps sera affiché en haut de l’écran également.</w:t>
       </w:r>
-      <w:r>
-        <w:t xml:space="preserve">   </w:t>
-      </w:r>
     </w:p>
     <w:p>
       <w:pPr>
         <w:pStyle w:val="Titre2"/>
       </w:pPr>
+      <w:bookmarkStart w:id="9" w:name="_Toc24226102"/>
       <w:r>
         <w:t>Liste des Livrables</w:t>
       </w:r>
-    </w:p>
-    <w:p>
-      <w:r>
-        <w:t xml:space="preserve">Dans un premier temps, le cœur du jeu doit être programmé, on commencera par le déplacement </w:t>
-      </w:r>
-      <w:r>
-        <w:t>des différents personnages</w:t>
-      </w:r>
-      <w:r>
-        <w:t xml:space="preserve"> </w:t>
-      </w:r>
-      <w:bookmarkStart w:id="9" w:name="_GoBack"/>
       <w:bookmarkEnd w:id="9"/>
     </w:p>
+    <w:p>
+      <w:pPr>
+        <w:pStyle w:val="Paragraphedeliste"/>
+        <w:numPr>
+          <w:ilvl w:val="0"/>
+          <w:numId w:val="11"/>
+        </w:numPr>
+      </w:pPr>
+      <w:r>
+        <w:t>Code source comprenant tous les fichiers .</w:t>
+      </w:r>
+      <w:proofErr w:type="spellStart"/>
+      <w:r>
+        <w:t>cpp</w:t>
+      </w:r>
+      <w:proofErr w:type="spellEnd"/>
+      <w:r>
+        <w:t xml:space="preserve"> et .h</w:t>
+      </w:r>
+    </w:p>
+    <w:p>
+      <w:pPr>
+        <w:pStyle w:val="Paragraphedeliste"/>
+        <w:numPr>
+          <w:ilvl w:val="0"/>
+          <w:numId w:val="11"/>
+        </w:numPr>
+      </w:pPr>
+      <w:r>
+        <w:t xml:space="preserve">Documentation </w:t>
+      </w:r>
+      <w:proofErr w:type="spellStart"/>
+      <w:r>
+        <w:t>doxygen</w:t>
+      </w:r>
+      <w:proofErr w:type="spellEnd"/>
+    </w:p>
+    <w:p>
+      <w:pPr>
+        <w:pStyle w:val="Paragraphedeliste"/>
+        <w:numPr>
+          <w:ilvl w:val="0"/>
+          <w:numId w:val="11"/>
+        </w:numPr>
+      </w:pPr>
+      <w:r>
+        <w:t>Ressources graphiques utilisés</w:t>
+      </w:r>
+    </w:p>
+    <w:p>
+      <w:pPr>
+        <w:pStyle w:val="Paragraphedeliste"/>
+        <w:numPr>
+          <w:ilvl w:val="0"/>
+          <w:numId w:val="11"/>
+        </w:numPr>
+      </w:pPr>
+      <w:r>
+        <w:t>Ressources audios utilisés</w:t>
+      </w:r>
+    </w:p>
+    <w:p>
+      <w:pPr>
+        <w:pStyle w:val="Paragraphedeliste"/>
+        <w:numPr>
+          <w:ilvl w:val="0"/>
+          <w:numId w:val="11"/>
+        </w:numPr>
+      </w:pPr>
+      <w:r>
+        <w:t>Manuel d’utilisation</w:t>
+      </w:r>
+    </w:p>
+    <w:p>
+      <w:pPr>
+        <w:pStyle w:val="Paragraphedeliste"/>
+        <w:numPr>
+          <w:ilvl w:val="0"/>
+          <w:numId w:val="11"/>
+        </w:numPr>
+      </w:pPr>
+      <w:r>
+        <w:t>Fichier Exécutable</w:t>
+      </w:r>
+    </w:p>
     <w:sectPr>
+      <w:headerReference w:type="default" r:id="rId11"/>
+      <w:footerReference w:type="default" r:id="rId12"/>
       <w:pgSz w:w="11906" w:h="16838"/>
       <w:pgMar w:top="1417" w:right="1417" w:bottom="1417" w:left="1417" w:header="708" w:footer="708" w:gutter="0"/>
       <w:pgNumType w:start="0"/>
@@ -2674,9 +2948,358 @@
 </w:document>
 </file>
 
+<file path=word/endnotes.xml><?xml version="1.0" encoding="utf-8"?>
+<w:endnotes xmlns:wpc="http://schemas.microsoft.com/office/word/2010/wordprocessingCanvas" xmlns:cx="http://schemas.microsoft.com/office/drawing/2014/chartex" xmlns:cx1="http://schemas.microsoft.com/office/drawing/2015/9/8/chartex" xmlns:cx2="http://schemas.microsoft.com/office/drawing/2015/10/21/chartex" xmlns:cx3="http://schemas.microsoft.com/office/drawing/2016/5/9/chartex" xmlns:cx4="http://schemas.microsoft.com/office/drawing/2016/5/10/chartex" xmlns:cx5="http://schemas.microsoft.com/office/drawing/2016/5/11/chartex" xmlns:cx6="http://schemas.microsoft.com/office/drawing/2016/5/12/chartex" xmlns:cx7="http://schemas.microsoft.com/office/drawing/2016/5/13/chartex" xmlns:cx8="http://schemas.microsoft.com/office/drawing/2016/5/14/chartex" xmlns:mc="http://schemas.openxmlformats.org/markup-compatibility/2006" xmlns:aink="http://schemas.microsoft.com/office/drawing/2016/ink" xmlns:am3d="http://schemas.microsoft.com/office/drawing/2017/model3d" xmlns:o="urn:schemas-microsoft-com:office:office" xmlns:r="http://schemas.openxmlformats.org/officeDocument/2006/relationships" xmlns:m="http://schemas.openxmlformats.org/officeDocument/2006/math" xmlns:v="urn:schemas-microsoft-com:vml" xmlns:wp14="http://schemas.microsoft.com/office/word/2010/wordprocessingDrawing" xmlns:wp="http://schemas.openxmlformats.org/drawingml/2006/wordprocessingDrawing" xmlns:w10="urn:schemas-microsoft-com:office:word" xmlns:w="http://schemas.openxmlformats.org/wordprocessingml/2006/main" xmlns:w14="http://schemas.microsoft.com/office/word/2010/wordml" xmlns:w15="http://schemas.microsoft.com/office/word/2012/wordml" xmlns:w16cid="http://schemas.microsoft.com/office/word/2016/wordml/cid" xmlns:w16se="http://schemas.microsoft.com/office/word/2015/wordml/symex" xmlns:wpg="http://schemas.microsoft.com/office/word/2010/wordprocessingGroup" xmlns:wpi="http://schemas.microsoft.com/office/word/2010/wordprocessingInk" xmlns:wne="http://schemas.microsoft.com/office/word/2006/wordml" xmlns:wps="http://schemas.microsoft.com/office/word/2010/wordprocessingShape" mc:Ignorable="w14 w15 w16se w16cid wp14">
+  <w:endnote w:type="separator" w:id="-1">
+    <w:p>
+      <w:pPr>
+        <w:spacing w:after="0" w:line="240" w:lineRule="auto"/>
+      </w:pPr>
+      <w:r>
+        <w:separator/>
+      </w:r>
+    </w:p>
+  </w:endnote>
+  <w:endnote w:type="continuationSeparator" w:id="0">
+    <w:p>
+      <w:pPr>
+        <w:spacing w:after="0" w:line="240" w:lineRule="auto"/>
+      </w:pPr>
+      <w:r>
+        <w:continuationSeparator/>
+      </w:r>
+    </w:p>
+  </w:endnote>
+</w:endnotes>
+</file>
+
+<file path=word/footer1.xml><?xml version="1.0" encoding="utf-8"?>
+<w:ftr xmlns:wpc="http://schemas.microsoft.com/office/word/2010/wordprocessingCanvas" xmlns:cx="http://schemas.microsoft.com/office/drawing/2014/chartex" xmlns:cx1="http://schemas.microsoft.com/office/drawing/2015/9/8/chartex" xmlns:cx2="http://schemas.microsoft.com/office/drawing/2015/10/21/chartex" xmlns:cx3="http://schemas.microsoft.com/office/drawing/2016/5/9/chartex" xmlns:cx4="http://schemas.microsoft.com/office/drawing/2016/5/10/chartex" xmlns:cx5="http://schemas.microsoft.com/office/drawing/2016/5/11/chartex" xmlns:cx6="http://schemas.microsoft.com/office/drawing/2016/5/12/chartex" xmlns:cx7="http://schemas.microsoft.com/office/drawing/2016/5/13/chartex" xmlns:cx8="http://schemas.microsoft.com/office/drawing/2016/5/14/chartex" xmlns:mc="http://schemas.openxmlformats.org/markup-compatibility/2006" xmlns:aink="http://schemas.microsoft.com/office/drawing/2016/ink" xmlns:am3d="http://schemas.microsoft.com/office/drawing/2017/model3d" xmlns:o="urn:schemas-microsoft-com:office:office" xmlns:r="http://schemas.openxmlformats.org/officeDocument/2006/relationships" xmlns:m="http://schemas.openxmlformats.org/officeDocument/2006/math" xmlns:v="urn:schemas-microsoft-com:vml" xmlns:wp14="http://schemas.microsoft.com/office/word/2010/wordprocessingDrawing" xmlns:wp="http://schemas.openxmlformats.org/drawingml/2006/wordprocessingDrawing" xmlns:w10="urn:schemas-microsoft-com:office:word" xmlns:w="http://schemas.openxmlformats.org/wordprocessingml/2006/main" xmlns:w14="http://schemas.microsoft.com/office/word/2010/wordml" xmlns:w15="http://schemas.microsoft.com/office/word/2012/wordml" xmlns:w16cid="http://schemas.microsoft.com/office/word/2016/wordml/cid" xmlns:w16se="http://schemas.microsoft.com/office/word/2015/wordml/symex" xmlns:wpg="http://schemas.microsoft.com/office/word/2010/wordprocessingGroup" xmlns:wpi="http://schemas.microsoft.com/office/word/2010/wordprocessingInk" xmlns:wne="http://schemas.microsoft.com/office/word/2006/wordml" xmlns:wps="http://schemas.microsoft.com/office/word/2010/wordprocessingShape" mc:Ignorable="w14 w15 w16se w16cid wp14">
+  <w:sdt>
+    <w:sdtPr>
+      <w:id w:val="1385983516"/>
+      <w:docPartObj>
+        <w:docPartGallery w:val="Page Numbers (Bottom of Page)"/>
+        <w:docPartUnique/>
+      </w:docPartObj>
+    </w:sdtPr>
+    <w:sdtContent>
+      <w:p>
+        <w:pPr>
+          <w:pStyle w:val="Pieddepage"/>
+          <w:jc w:val="center"/>
+        </w:pPr>
+        <w:r>
+          <w:fldChar w:fldCharType="begin"/>
+        </w:r>
+        <w:r>
+          <w:instrText>PAGE   \* MERGEFORMAT</w:instrText>
+        </w:r>
+        <w:r>
+          <w:fldChar w:fldCharType="separate"/>
+        </w:r>
+        <w:r>
+          <w:t>2</w:t>
+        </w:r>
+        <w:r>
+          <w:fldChar w:fldCharType="end"/>
+        </w:r>
+      </w:p>
+    </w:sdtContent>
+  </w:sdt>
+  <w:p>
+    <w:pPr>
+      <w:pStyle w:val="Pieddepage"/>
+    </w:pPr>
+  </w:p>
+</w:ftr>
+</file>
+
+<file path=word/footnotes.xml><?xml version="1.0" encoding="utf-8"?>
+<w:footnotes xmlns:wpc="http://schemas.microsoft.com/office/word/2010/wordprocessingCanvas" xmlns:cx="http://schemas.microsoft.com/office/drawing/2014/chartex" xmlns:cx1="http://schemas.microsoft.com/office/drawing/2015/9/8/chartex" xmlns:cx2="http://schemas.microsoft.com/office/drawing/2015/10/21/chartex" xmlns:cx3="http://schemas.microsoft.com/office/drawing/2016/5/9/chartex" xmlns:cx4="http://schemas.microsoft.com/office/drawing/2016/5/10/chartex" xmlns:cx5="http://schemas.microsoft.com/office/drawing/2016/5/11/chartex" xmlns:cx6="http://schemas.microsoft.com/office/drawing/2016/5/12/chartex" xmlns:cx7="http://schemas.microsoft.com/office/drawing/2016/5/13/chartex" xmlns:cx8="http://schemas.microsoft.com/office/drawing/2016/5/14/chartex" xmlns:mc="http://schemas.openxmlformats.org/markup-compatibility/2006" xmlns:aink="http://schemas.microsoft.com/office/drawing/2016/ink" xmlns:am3d="http://schemas.microsoft.com/office/drawing/2017/model3d" xmlns:o="urn:schemas-microsoft-com:office:office" xmlns:r="http://schemas.openxmlformats.org/officeDocument/2006/relationships" xmlns:m="http://schemas.openxmlformats.org/officeDocument/2006/math" xmlns:v="urn:schemas-microsoft-com:vml" xmlns:wp14="http://schemas.microsoft.com/office/word/2010/wordprocessingDrawing" xmlns:wp="http://schemas.openxmlformats.org/drawingml/2006/wordprocessingDrawing" xmlns:w10="urn:schemas-microsoft-com:office:word" xmlns:w="http://schemas.openxmlformats.org/wordprocessingml/2006/main" xmlns:w14="http://schemas.microsoft.com/office/word/2010/wordml" xmlns:w15="http://schemas.microsoft.com/office/word/2012/wordml" xmlns:w16cid="http://schemas.microsoft.com/office/word/2016/wordml/cid" xmlns:w16se="http://schemas.microsoft.com/office/word/2015/wordml/symex" xmlns:wpg="http://schemas.microsoft.com/office/word/2010/wordprocessingGroup" xmlns:wpi="http://schemas.microsoft.com/office/word/2010/wordprocessingInk" xmlns:wne="http://schemas.microsoft.com/office/word/2006/wordml" xmlns:wps="http://schemas.microsoft.com/office/word/2010/wordprocessingShape" mc:Ignorable="w14 w15 w16se w16cid wp14">
+  <w:footnote w:type="separator" w:id="-1">
+    <w:p>
+      <w:pPr>
+        <w:spacing w:after="0" w:line="240" w:lineRule="auto"/>
+      </w:pPr>
+      <w:r>
+        <w:separator/>
+      </w:r>
+    </w:p>
+  </w:footnote>
+  <w:footnote w:type="continuationSeparator" w:id="0">
+    <w:p>
+      <w:pPr>
+        <w:spacing w:after="0" w:line="240" w:lineRule="auto"/>
+      </w:pPr>
+      <w:r>
+        <w:continuationSeparator/>
+      </w:r>
+    </w:p>
+  </w:footnote>
+</w:footnotes>
+</file>
+
+<file path=word/header1.xml><?xml version="1.0" encoding="utf-8"?>
+<w:hdr xmlns:wpc="http://schemas.microsoft.com/office/word/2010/wordprocessingCanvas" xmlns:cx="http://schemas.microsoft.com/office/drawing/2014/chartex" xmlns:cx1="http://schemas.microsoft.com/office/drawing/2015/9/8/chartex" xmlns:cx2="http://schemas.microsoft.com/office/drawing/2015/10/21/chartex" xmlns:cx3="http://schemas.microsoft.com/office/drawing/2016/5/9/chartex" xmlns:cx4="http://schemas.microsoft.com/office/drawing/2016/5/10/chartex" xmlns:cx5="http://schemas.microsoft.com/office/drawing/2016/5/11/chartex" xmlns:cx6="http://schemas.microsoft.com/office/drawing/2016/5/12/chartex" xmlns:cx7="http://schemas.microsoft.com/office/drawing/2016/5/13/chartex" xmlns:cx8="http://schemas.microsoft.com/office/drawing/2016/5/14/chartex" xmlns:mc="http://schemas.openxmlformats.org/markup-compatibility/2006" xmlns:aink="http://schemas.microsoft.com/office/drawing/2016/ink" xmlns:am3d="http://schemas.microsoft.com/office/drawing/2017/model3d" xmlns:o="urn:schemas-microsoft-com:office:office" xmlns:r="http://schemas.openxmlformats.org/officeDocument/2006/relationships" xmlns:m="http://schemas.openxmlformats.org/officeDocument/2006/math" xmlns:v="urn:schemas-microsoft-com:vml" xmlns:wp14="http://schemas.microsoft.com/office/word/2010/wordprocessingDrawing" xmlns:wp="http://schemas.openxmlformats.org/drawingml/2006/wordprocessingDrawing" xmlns:w10="urn:schemas-microsoft-com:office:word" xmlns:w="http://schemas.openxmlformats.org/wordprocessingml/2006/main" xmlns:w14="http://schemas.microsoft.com/office/word/2010/wordml" xmlns:w15="http://schemas.microsoft.com/office/word/2012/wordml" xmlns:w16cid="http://schemas.microsoft.com/office/word/2016/wordml/cid" xmlns:w16se="http://schemas.microsoft.com/office/word/2015/wordml/symex" xmlns:wpg="http://schemas.microsoft.com/office/word/2010/wordprocessingGroup" xmlns:wpi="http://schemas.microsoft.com/office/word/2010/wordprocessingInk" xmlns:wne="http://schemas.microsoft.com/office/word/2006/wordml" xmlns:wps="http://schemas.microsoft.com/office/word/2010/wordprocessingShape" mc:Ignorable="w14 w15 w16se w16cid wp14">
+  <w:p>
+    <w:pPr>
+      <w:pStyle w:val="En-tte"/>
+    </w:pPr>
+    <w:r>
+      <w:t>Cahier des charges du jeu « La Bagarre »</w:t>
+    </w:r>
+    <w:r>
+      <w:ptab w:relativeTo="margin" w:alignment="center" w:leader="none"/>
+    </w:r>
+    <w:r>
+      <w:ptab w:relativeTo="margin" w:alignment="right" w:leader="none"/>
+    </w:r>
+    <w:r>
+      <w:t>Groupe G4</w:t>
+    </w:r>
+    <w:r>
+      <w:t xml:space="preserve"> </w:t>
+    </w:r>
+    <w:r>
+      <w:ptab w:relativeTo="margin" w:alignment="center" w:leader="none"/>
+    </w:r>
+    <w:r>
+      <w:ptab w:relativeTo="margin" w:alignment="right" w:leader="none"/>
+    </w:r>
+  </w:p>
+</w:hdr>
+</file>
+
 <file path=word/numbering.xml><?xml version="1.0" encoding="utf-8"?>
 <w:numbering xmlns:wpc="http://schemas.microsoft.com/office/word/2010/wordprocessingCanvas" xmlns:cx="http://schemas.microsoft.com/office/drawing/2014/chartex" xmlns:cx1="http://schemas.microsoft.com/office/drawing/2015/9/8/chartex" xmlns:cx2="http://schemas.microsoft.com/office/drawing/2015/10/21/chartex" xmlns:cx3="http://schemas.microsoft.com/office/drawing/2016/5/9/chartex" xmlns:cx4="http://schemas.microsoft.com/office/drawing/2016/5/10/chartex" xmlns:cx5="http://schemas.microsoft.com/office/drawing/2016/5/11/chartex" xmlns:cx6="http://schemas.microsoft.com/office/drawing/2016/5/12/chartex" xmlns:cx7="http://schemas.microsoft.com/office/drawing/2016/5/13/chartex" xmlns:cx8="http://schemas.microsoft.com/office/drawing/2016/5/14/chartex" xmlns:mc="http://schemas.openxmlformats.org/markup-compatibility/2006" xmlns:aink="http://schemas.microsoft.com/office/drawing/2016/ink" xmlns:am3d="http://schemas.microsoft.com/office/drawing/2017/model3d" xmlns:o="urn:schemas-microsoft-com:office:office" xmlns:r="http://schemas.openxmlformats.org/officeDocument/2006/relationships" xmlns:m="http://schemas.openxmlformats.org/officeDocument/2006/math" xmlns:v="urn:schemas-microsoft-com:vml" xmlns:wp14="http://schemas.microsoft.com/office/word/2010/wordprocessingDrawing" xmlns:wp="http://schemas.openxmlformats.org/drawingml/2006/wordprocessingDrawing" xmlns:w10="urn:schemas-microsoft-com:office:word" xmlns:w="http://schemas.openxmlformats.org/wordprocessingml/2006/main" xmlns:w14="http://schemas.microsoft.com/office/word/2010/wordml" xmlns:w15="http://schemas.microsoft.com/office/word/2012/wordml" xmlns:w16cid="http://schemas.microsoft.com/office/word/2016/wordml/cid" xmlns:w16se="http://schemas.microsoft.com/office/word/2015/wordml/symex" xmlns:wpg="http://schemas.microsoft.com/office/word/2010/wordprocessingGroup" xmlns:wpi="http://schemas.microsoft.com/office/word/2010/wordprocessingInk" xmlns:wne="http://schemas.microsoft.com/office/word/2006/wordml" xmlns:wps="http://schemas.microsoft.com/office/word/2010/wordprocessingShape" mc:Ignorable="w14 w15 w16se w16cid wp14">
   <w:abstractNum w:abstractNumId="0" w15:restartNumberingAfterBreak="0">
+    <w:nsid w:val="06E35E20"/>
+    <w:multiLevelType w:val="hybridMultilevel"/>
+    <w:tmpl w:val="875680E8"/>
+    <w:lvl w:ilvl="0" w:tplc="040C0001">
+      <w:start w:val="1"/>
+      <w:numFmt w:val="bullet"/>
+      <w:lvlText w:val=""/>
+      <w:lvlJc w:val="left"/>
+      <w:pPr>
+        <w:ind w:left="720" w:hanging="360"/>
+      </w:pPr>
+      <w:rPr>
+        <w:rFonts w:ascii="Symbol" w:hAnsi="Symbol" w:hint="default"/>
+      </w:rPr>
+    </w:lvl>
+    <w:lvl w:ilvl="1" w:tplc="040C0003" w:tentative="1">
+      <w:start w:val="1"/>
+      <w:numFmt w:val="bullet"/>
+      <w:lvlText w:val="o"/>
+      <w:lvlJc w:val="left"/>
+      <w:pPr>
+        <w:ind w:left="1440" w:hanging="360"/>
+      </w:pPr>
+      <w:rPr>
+        <w:rFonts w:ascii="Courier New" w:hAnsi="Courier New" w:cs="Courier New" w:hint="default"/>
+      </w:rPr>
+    </w:lvl>
+    <w:lvl w:ilvl="2" w:tplc="040C0005" w:tentative="1">
+      <w:start w:val="1"/>
+      <w:numFmt w:val="bullet"/>
+      <w:lvlText w:val=""/>
+      <w:lvlJc w:val="left"/>
+      <w:pPr>
+        <w:ind w:left="2160" w:hanging="360"/>
+      </w:pPr>
+      <w:rPr>
+        <w:rFonts w:ascii="Wingdings" w:hAnsi="Wingdings" w:hint="default"/>
+      </w:rPr>
+    </w:lvl>
+    <w:lvl w:ilvl="3" w:tplc="040C0001" w:tentative="1">
+      <w:start w:val="1"/>
+      <w:numFmt w:val="bullet"/>
+      <w:lvlText w:val=""/>
+      <w:lvlJc w:val="left"/>
+      <w:pPr>
+        <w:ind w:left="2880" w:hanging="360"/>
+      </w:pPr>
+      <w:rPr>
+        <w:rFonts w:ascii="Symbol" w:hAnsi="Symbol" w:hint="default"/>
+      </w:rPr>
+    </w:lvl>
+    <w:lvl w:ilvl="4" w:tplc="040C0003" w:tentative="1">
+      <w:start w:val="1"/>
+      <w:numFmt w:val="bullet"/>
+      <w:lvlText w:val="o"/>
+      <w:lvlJc w:val="left"/>
+      <w:pPr>
+        <w:ind w:left="3600" w:hanging="360"/>
+      </w:pPr>
+      <w:rPr>
+        <w:rFonts w:ascii="Courier New" w:hAnsi="Courier New" w:cs="Courier New" w:hint="default"/>
+      </w:rPr>
+    </w:lvl>
+    <w:lvl w:ilvl="5" w:tplc="040C0005" w:tentative="1">
+      <w:start w:val="1"/>
+      <w:numFmt w:val="bullet"/>
+      <w:lvlText w:val=""/>
+      <w:lvlJc w:val="left"/>
+      <w:pPr>
+        <w:ind w:left="4320" w:hanging="360"/>
+      </w:pPr>
+      <w:rPr>
+        <w:rFonts w:ascii="Wingdings" w:hAnsi="Wingdings" w:hint="default"/>
+      </w:rPr>
+    </w:lvl>
+    <w:lvl w:ilvl="6" w:tplc="040C0001" w:tentative="1">
+      <w:start w:val="1"/>
+      <w:numFmt w:val="bullet"/>
+      <w:lvlText w:val=""/>
+      <w:lvlJc w:val="left"/>
+      <w:pPr>
+        <w:ind w:left="5040" w:hanging="360"/>
+      </w:pPr>
+      <w:rPr>
+        <w:rFonts w:ascii="Symbol" w:hAnsi="Symbol" w:hint="default"/>
+      </w:rPr>
+    </w:lvl>
+    <w:lvl w:ilvl="7" w:tplc="040C0003" w:tentative="1">
+      <w:start w:val="1"/>
+      <w:numFmt w:val="bullet"/>
+      <w:lvlText w:val="o"/>
+      <w:lvlJc w:val="left"/>
+      <w:pPr>
+        <w:ind w:left="5760" w:hanging="360"/>
+      </w:pPr>
+      <w:rPr>
+        <w:rFonts w:ascii="Courier New" w:hAnsi="Courier New" w:cs="Courier New" w:hint="default"/>
+      </w:rPr>
+    </w:lvl>
+    <w:lvl w:ilvl="8" w:tplc="040C0005" w:tentative="1">
+      <w:start w:val="1"/>
+      <w:numFmt w:val="bullet"/>
+      <w:lvlText w:val=""/>
+      <w:lvlJc w:val="left"/>
+      <w:pPr>
+        <w:ind w:left="6480" w:hanging="360"/>
+      </w:pPr>
+      <w:rPr>
+        <w:rFonts w:ascii="Wingdings" w:hAnsi="Wingdings" w:hint="default"/>
+      </w:rPr>
+    </w:lvl>
+  </w:abstractNum>
+  <w:abstractNum w:abstractNumId="1" w15:restartNumberingAfterBreak="0">
+    <w:nsid w:val="17A13F0B"/>
+    <w:multiLevelType w:val="hybridMultilevel"/>
+    <w:tmpl w:val="A3C068FA"/>
+    <w:lvl w:ilvl="0" w:tplc="040C0001">
+      <w:start w:val="1"/>
+      <w:numFmt w:val="bullet"/>
+      <w:lvlText w:val=""/>
+      <w:lvlJc w:val="left"/>
+      <w:pPr>
+        <w:ind w:left="720" w:hanging="360"/>
+      </w:pPr>
+      <w:rPr>
+        <w:rFonts w:ascii="Symbol" w:hAnsi="Symbol" w:hint="default"/>
+      </w:rPr>
+    </w:lvl>
+    <w:lvl w:ilvl="1" w:tplc="040C0003" w:tentative="1">
+      <w:start w:val="1"/>
+      <w:numFmt w:val="bullet"/>
+      <w:lvlText w:val="o"/>
+      <w:lvlJc w:val="left"/>
+      <w:pPr>
+        <w:ind w:left="1440" w:hanging="360"/>
+      </w:pPr>
+      <w:rPr>
+        <w:rFonts w:ascii="Courier New" w:hAnsi="Courier New" w:cs="Courier New" w:hint="default"/>
+      </w:rPr>
+    </w:lvl>
+    <w:lvl w:ilvl="2" w:tplc="040C0005" w:tentative="1">
+      <w:start w:val="1"/>
+      <w:numFmt w:val="bullet"/>
+      <w:lvlText w:val=""/>
+      <w:lvlJc w:val="left"/>
+      <w:pPr>
+        <w:ind w:left="2160" w:hanging="360"/>
+      </w:pPr>
+      <w:rPr>
+        <w:rFonts w:ascii="Wingdings" w:hAnsi="Wingdings" w:hint="default"/>
+      </w:rPr>
+    </w:lvl>
+    <w:lvl w:ilvl="3" w:tplc="040C0001" w:tentative="1">
+      <w:start w:val="1"/>
+      <w:numFmt w:val="bullet"/>
+      <w:lvlText w:val=""/>
+      <w:lvlJc w:val="left"/>
+      <w:pPr>
+        <w:ind w:left="2880" w:hanging="360"/>
+      </w:pPr>
+      <w:rPr>
+        <w:rFonts w:ascii="Symbol" w:hAnsi="Symbol" w:hint="default"/>
+      </w:rPr>
+    </w:lvl>
+    <w:lvl w:ilvl="4" w:tplc="040C0003" w:tentative="1">
+      <w:start w:val="1"/>
+      <w:numFmt w:val="bullet"/>
+      <w:lvlText w:val="o"/>
+      <w:lvlJc w:val="left"/>
+      <w:pPr>
+        <w:ind w:left="3600" w:hanging="360"/>
+      </w:pPr>
+      <w:rPr>
+        <w:rFonts w:ascii="Courier New" w:hAnsi="Courier New" w:cs="Courier New" w:hint="default"/>
+      </w:rPr>
+    </w:lvl>
+    <w:lvl w:ilvl="5" w:tplc="040C0005" w:tentative="1">
+      <w:start w:val="1"/>
+      <w:numFmt w:val="bullet"/>
+      <w:lvlText w:val=""/>
+      <w:lvlJc w:val="left"/>
+      <w:pPr>
+        <w:ind w:left="4320" w:hanging="360"/>
+      </w:pPr>
+      <w:rPr>
+        <w:rFonts w:ascii="Wingdings" w:hAnsi="Wingdings" w:hint="default"/>
+      </w:rPr>
+    </w:lvl>
+    <w:lvl w:ilvl="6" w:tplc="040C0001" w:tentative="1">
+      <w:start w:val="1"/>
+      <w:numFmt w:val="bullet"/>
+      <w:lvlText w:val=""/>
+      <w:lvlJc w:val="left"/>
+      <w:pPr>
+        <w:ind w:left="5040" w:hanging="360"/>
+      </w:pPr>
+      <w:rPr>
+        <w:rFonts w:ascii="Symbol" w:hAnsi="Symbol" w:hint="default"/>
+      </w:rPr>
+    </w:lvl>
+    <w:lvl w:ilvl="7" w:tplc="040C0003" w:tentative="1">
+      <w:start w:val="1"/>
+      <w:numFmt w:val="bullet"/>
+      <w:lvlText w:val="o"/>
+      <w:lvlJc w:val="left"/>
+      <w:pPr>
+        <w:ind w:left="5760" w:hanging="360"/>
+      </w:pPr>
+      <w:rPr>
+        <w:rFonts w:ascii="Courier New" w:hAnsi="Courier New" w:cs="Courier New" w:hint="default"/>
+      </w:rPr>
+    </w:lvl>
+    <w:lvl w:ilvl="8" w:tplc="040C0005" w:tentative="1">
+      <w:start w:val="1"/>
+      <w:numFmt w:val="bullet"/>
+      <w:lvlText w:val=""/>
+      <w:lvlJc w:val="left"/>
+      <w:pPr>
+        <w:ind w:left="6480" w:hanging="360"/>
+      </w:pPr>
+      <w:rPr>
+        <w:rFonts w:ascii="Wingdings" w:hAnsi="Wingdings" w:hint="default"/>
+      </w:rPr>
+    </w:lvl>
+  </w:abstractNum>
+  <w:abstractNum w:abstractNumId="2" w15:restartNumberingAfterBreak="0">
     <w:nsid w:val="197844FC"/>
     <w:multiLevelType w:val="hybridMultilevel"/>
     <w:tmpl w:val="BC185B46"/>
@@ -2790,7 +3413,7 @@
       </w:rPr>
     </w:lvl>
   </w:abstractNum>
-  <w:abstractNum w:abstractNumId="1" w15:restartNumberingAfterBreak="0">
+  <w:abstractNum w:abstractNumId="3" w15:restartNumberingAfterBreak="0">
     <w:nsid w:val="33EE7FDA"/>
     <w:multiLevelType w:val="hybridMultilevel"/>
     <w:tmpl w:val="21807AD8"/>
@@ -2903,7 +3526,7 @@
       </w:rPr>
     </w:lvl>
   </w:abstractNum>
-  <w:abstractNum w:abstractNumId="2" w15:restartNumberingAfterBreak="0">
+  <w:abstractNum w:abstractNumId="4" w15:restartNumberingAfterBreak="0">
     <w:nsid w:val="3A8B1FC6"/>
     <w:multiLevelType w:val="hybridMultilevel"/>
     <w:tmpl w:val="4FC8393E"/>
@@ -2989,7 +3612,7 @@
       </w:pPr>
     </w:lvl>
   </w:abstractNum>
-  <w:abstractNum w:abstractNumId="3" w15:restartNumberingAfterBreak="0">
+  <w:abstractNum w:abstractNumId="5" w15:restartNumberingAfterBreak="0">
     <w:nsid w:val="460157C4"/>
     <w:multiLevelType w:val="hybridMultilevel"/>
     <w:tmpl w:val="98740878"/>
@@ -3102,7 +3725,7 @@
       </w:rPr>
     </w:lvl>
   </w:abstractNum>
-  <w:abstractNum w:abstractNumId="4" w15:restartNumberingAfterBreak="0">
+  <w:abstractNum w:abstractNumId="6" w15:restartNumberingAfterBreak="0">
     <w:nsid w:val="49450E23"/>
     <w:multiLevelType w:val="hybridMultilevel"/>
     <w:tmpl w:val="F1C6DB5A"/>
@@ -3215,7 +3838,7 @@
       </w:rPr>
     </w:lvl>
   </w:abstractNum>
-  <w:abstractNum w:abstractNumId="5" w15:restartNumberingAfterBreak="0">
+  <w:abstractNum w:abstractNumId="7" w15:restartNumberingAfterBreak="0">
     <w:nsid w:val="4DED40BA"/>
     <w:multiLevelType w:val="hybridMultilevel"/>
     <w:tmpl w:val="2E5245DC"/>
@@ -3330,7 +3953,7 @@
       </w:rPr>
     </w:lvl>
   </w:abstractNum>
-  <w:abstractNum w:abstractNumId="6" w15:restartNumberingAfterBreak="0">
+  <w:abstractNum w:abstractNumId="8" w15:restartNumberingAfterBreak="0">
     <w:nsid w:val="4E1C4CD4"/>
     <w:multiLevelType w:val="hybridMultilevel"/>
     <w:tmpl w:val="6E58C5BE"/>
@@ -3443,7 +4066,7 @@
       </w:rPr>
     </w:lvl>
   </w:abstractNum>
-  <w:abstractNum w:abstractNumId="7" w15:restartNumberingAfterBreak="0">
+  <w:abstractNum w:abstractNumId="9" w15:restartNumberingAfterBreak="0">
     <w:nsid w:val="521A685C"/>
     <w:multiLevelType w:val="hybridMultilevel"/>
     <w:tmpl w:val="CC02E508"/>
@@ -3556,7 +4179,7 @@
       </w:rPr>
     </w:lvl>
   </w:abstractNum>
-  <w:abstractNum w:abstractNumId="8" w15:restartNumberingAfterBreak="0">
+  <w:abstractNum w:abstractNumId="10" w15:restartNumberingAfterBreak="0">
     <w:nsid w:val="546B5CF4"/>
     <w:multiLevelType w:val="hybridMultilevel"/>
     <w:tmpl w:val="9DEAB112"/>
@@ -3669,7 +4292,7 @@
       </w:rPr>
     </w:lvl>
   </w:abstractNum>
-  <w:abstractNum w:abstractNumId="9" w15:restartNumberingAfterBreak="0">
+  <w:abstractNum w:abstractNumId="11" w15:restartNumberingAfterBreak="0">
     <w:nsid w:val="725277D2"/>
     <w:multiLevelType w:val="hybridMultilevel"/>
     <w:tmpl w:val="11BA943C"/>
@@ -3783,34 +4406,40 @@
     </w:lvl>
   </w:abstractNum>
   <w:num w:numId="1">
+    <w:abstractNumId w:val="4"/>
+  </w:num>
+  <w:num w:numId="2">
+    <w:abstractNumId w:val="5"/>
+  </w:num>
+  <w:num w:numId="3">
+    <w:abstractNumId w:val="6"/>
+  </w:num>
+  <w:num w:numId="4">
     <w:abstractNumId w:val="2"/>
   </w:num>
-  <w:num w:numId="2">
+  <w:num w:numId="5">
+    <w:abstractNumId w:val="7"/>
+  </w:num>
+  <w:num w:numId="6">
+    <w:abstractNumId w:val="9"/>
+  </w:num>
+  <w:num w:numId="7">
     <w:abstractNumId w:val="3"/>
   </w:num>
-  <w:num w:numId="3">
-    <w:abstractNumId w:val="4"/>
+  <w:num w:numId="8">
+    <w:abstractNumId w:val="10"/>
   </w:num>
-  <w:num w:numId="4">
+  <w:num w:numId="9">
+    <w:abstractNumId w:val="8"/>
+  </w:num>
+  <w:num w:numId="10">
+    <w:abstractNumId w:val="11"/>
+  </w:num>
+  <w:num w:numId="11">
     <w:abstractNumId w:val="0"/>
   </w:num>
-  <w:num w:numId="5">
-    <w:abstractNumId w:val="5"/>
-  </w:num>
-  <w:num w:numId="6">
-    <w:abstractNumId w:val="7"/>
-  </w:num>
-  <w:num w:numId="7">
+  <w:num w:numId="12">
     <w:abstractNumId w:val="1"/>
-  </w:num>
-  <w:num w:numId="8">
-    <w:abstractNumId w:val="8"/>
-  </w:num>
-  <w:num w:numId="9">
-    <w:abstractNumId w:val="6"/>
-  </w:num>
-  <w:num w:numId="10">
-    <w:abstractNumId w:val="9"/>
   </w:num>
 </w:numbering>
 </file>
@@ -4543,6 +5172,50 @@
       <w:u w:val="single"/>
     </w:rPr>
   </w:style>
+  <w:style w:type="paragraph" w:styleId="En-tte">
+    <w:name w:val="header"/>
+    <w:basedOn w:val="Normal"/>
+    <w:link w:val="En-tteCar"/>
+    <w:uiPriority w:val="99"/>
+    <w:unhideWhenUsed/>
+    <w:rsid w:val="00E4563F"/>
+    <w:pPr>
+      <w:tabs>
+        <w:tab w:val="center" w:pos="4536"/>
+        <w:tab w:val="right" w:pos="9072"/>
+      </w:tabs>
+      <w:spacing w:after="0" w:line="240" w:lineRule="auto"/>
+    </w:pPr>
+  </w:style>
+  <w:style w:type="character" w:customStyle="1" w:styleId="En-tteCar">
+    <w:name w:val="En-tête Car"/>
+    <w:basedOn w:val="Policepardfaut"/>
+    <w:link w:val="En-tte"/>
+    <w:uiPriority w:val="99"/>
+    <w:rsid w:val="00E4563F"/>
+  </w:style>
+  <w:style w:type="paragraph" w:styleId="Pieddepage">
+    <w:name w:val="footer"/>
+    <w:basedOn w:val="Normal"/>
+    <w:link w:val="PieddepageCar"/>
+    <w:uiPriority w:val="99"/>
+    <w:unhideWhenUsed/>
+    <w:rsid w:val="00E4563F"/>
+    <w:pPr>
+      <w:tabs>
+        <w:tab w:val="center" w:pos="4536"/>
+        <w:tab w:val="right" w:pos="9072"/>
+      </w:tabs>
+      <w:spacing w:after="0" w:line="240" w:lineRule="auto"/>
+    </w:pPr>
+  </w:style>
+  <w:style w:type="character" w:customStyle="1" w:styleId="PieddepageCar">
+    <w:name w:val="Pied de page Car"/>
+    <w:basedOn w:val="Policepardfaut"/>
+    <w:link w:val="Pieddepage"/>
+    <w:uiPriority w:val="99"/>
+    <w:rsid w:val="00E4563F"/>
+  </w:style>
 </w:styles>
 </file>
 
@@ -4865,7 +5538,7 @@
 </file>
 
 <file path=customXml/itemProps2.xml><?xml version="1.0" encoding="utf-8"?>
-<ds:datastoreItem xmlns:ds="http://schemas.openxmlformats.org/officeDocument/2006/customXml" ds:itemID="{555F1CAE-E5A7-4318-B31B-4047552D70F7}">
+<ds:datastoreItem xmlns:ds="http://schemas.openxmlformats.org/officeDocument/2006/customXml" ds:itemID="{2EA68C36-3721-4B1C-BBA5-100E105B6C6A}">
   <ds:schemaRefs>
     <ds:schemaRef ds:uri="http://schemas.openxmlformats.org/officeDocument/2006/bibliography"/>
   </ds:schemaRefs>
